--- a/Databases/Normalization/Normalization.docx
+++ b/Databases/Normalization/Normalization.docx
@@ -1,6 +1,6 @@
 
 <file path=word/document.xml><?xml version="1.0" encoding="utf-8"?>
-<w:document xmlns:wpc="http://schemas.microsoft.com/office/word/2010/wordprocessingCanvas" xmlns:cx="http://schemas.microsoft.com/office/drawing/2014/chartex" xmlns:cx1="http://schemas.microsoft.com/office/drawing/2015/9/8/chartex" xmlns:cx2="http://schemas.microsoft.com/office/drawing/2015/10/21/chartex" xmlns:cx3="http://schemas.microsoft.com/office/drawing/2016/5/9/chartex" xmlns:cx4="http://schemas.microsoft.com/office/drawing/2016/5/10/chartex" xmlns:cx5="http://schemas.microsoft.com/office/drawing/2016/5/11/chartex" xmlns:cx6="http://schemas.microsoft.com/office/drawing/2016/5/12/chartex" xmlns:cx7="http://schemas.microsoft.com/office/drawing/2016/5/13/chartex" xmlns:cx8="http://schemas.microsoft.com/office/drawing/2016/5/14/chartex" xmlns:mc="http://schemas.openxmlformats.org/markup-compatibility/2006" xmlns:aink="http://schemas.microsoft.com/office/drawing/2016/ink" xmlns:am3d="http://schemas.microsoft.com/office/drawing/2017/model3d" xmlns:o="urn:schemas-microsoft-com:office:office" xmlns:r="http://schemas.openxmlformats.org/officeDocument/2006/relationships" xmlns:m="http://schemas.openxmlformats.org/officeDocument/2006/math" xmlns:v="urn:schemas-microsoft-com:vml" xmlns:wp14="http://schemas.microsoft.com/office/word/2010/wordprocessingDrawing" xmlns:wp="http://schemas.openxmlformats.org/drawingml/2006/wordprocessingDrawing" xmlns:w10="urn:schemas-microsoft-com:office:word" xmlns:w="http://schemas.openxmlformats.org/wordprocessingml/2006/main" xmlns:w14="http://schemas.microsoft.com/office/word/2010/wordml" xmlns:w15="http://schemas.microsoft.com/office/word/2012/wordml" xmlns:w16cex="http://schemas.microsoft.com/office/word/2018/wordml/cex" xmlns:w16cid="http://schemas.microsoft.com/office/word/2016/wordml/cid" xmlns:w16="http://schemas.microsoft.com/office/word/2018/wordml" xmlns:w16sdtdh="http://schemas.microsoft.com/office/word/2020/wordml/sdtdatahash" xmlns:w16se="http://schemas.microsoft.com/office/word/2015/wordml/symex" xmlns:wpg="http://schemas.microsoft.com/office/word/2010/wordprocessingGroup" xmlns:wpi="http://schemas.microsoft.com/office/word/2010/wordprocessingInk" xmlns:wne="http://schemas.microsoft.com/office/word/2006/wordml" xmlns:wps="http://schemas.microsoft.com/office/word/2010/wordprocessingShape" mc:Ignorable="w14 w15 w16se w16cid w16 w16cex w16sdtdh wp14">
+<w:document xmlns:wpc="http://schemas.microsoft.com/office/word/2010/wordprocessingCanvas" xmlns:cx="http://schemas.microsoft.com/office/drawing/2014/chartex" xmlns:cx1="http://schemas.microsoft.com/office/drawing/2015/9/8/chartex" xmlns:cx2="http://schemas.microsoft.com/office/drawing/2015/10/21/chartex" xmlns:cx3="http://schemas.microsoft.com/office/drawing/2016/5/9/chartex" xmlns:cx4="http://schemas.microsoft.com/office/drawing/2016/5/10/chartex" xmlns:cx5="http://schemas.microsoft.com/office/drawing/2016/5/11/chartex" xmlns:cx6="http://schemas.microsoft.com/office/drawing/2016/5/12/chartex" xmlns:cx7="http://schemas.microsoft.com/office/drawing/2016/5/13/chartex" xmlns:cx8="http://schemas.microsoft.com/office/drawing/2016/5/14/chartex" xmlns:mc="http://schemas.openxmlformats.org/markup-compatibility/2006" xmlns:aink="http://schemas.microsoft.com/office/drawing/2016/ink" xmlns:am3d="http://schemas.microsoft.com/office/drawing/2017/model3d" xmlns:o="urn:schemas-microsoft-com:office:office" xmlns:oel="http://schemas.microsoft.com/office/2019/extlst" xmlns:r="http://schemas.openxmlformats.org/officeDocument/2006/relationships" xmlns:m="http://schemas.openxmlformats.org/officeDocument/2006/math" xmlns:v="urn:schemas-microsoft-com:vml" xmlns:wp14="http://schemas.microsoft.com/office/word/2010/wordprocessingDrawing" xmlns:wp="http://schemas.openxmlformats.org/drawingml/2006/wordprocessingDrawing" xmlns:w10="urn:schemas-microsoft-com:office:word" xmlns:w="http://schemas.openxmlformats.org/wordprocessingml/2006/main" xmlns:w14="http://schemas.microsoft.com/office/word/2010/wordml" xmlns:w15="http://schemas.microsoft.com/office/word/2012/wordml" xmlns:w16cex="http://schemas.microsoft.com/office/word/2018/wordml/cex" xmlns:w16cid="http://schemas.microsoft.com/office/word/2016/wordml/cid" xmlns:w16="http://schemas.microsoft.com/office/word/2018/wordml" xmlns:w16du="http://schemas.microsoft.com/office/word/2023/wordml/word16du" xmlns:w16sdtdh="http://schemas.microsoft.com/office/word/2020/wordml/sdtdatahash" xmlns:w16sdtfl="http://schemas.microsoft.com/office/word/2024/wordml/sdtformatlock" xmlns:w16se="http://schemas.microsoft.com/office/word/2015/wordml/symex" xmlns:wpg="http://schemas.microsoft.com/office/word/2010/wordprocessingGroup" xmlns:wpi="http://schemas.microsoft.com/office/word/2010/wordprocessingInk" xmlns:wne="http://schemas.microsoft.com/office/word/2006/wordml" xmlns:wps="http://schemas.microsoft.com/office/word/2010/wordprocessingShape" mc:Ignorable="w14 w15 w16se w16cid w16 w16cex w16sdtdh w16sdtfl w16du wp14">
   <w:body>
     <w:tbl>
       <w:tblPr>
@@ -34,7 +34,6 @@
         <w:tc>
           <w:tcPr>
             <w:tcW w:w="3358" w:type="dxa"/>
-            <w:shd w:val="clear" w:color="auto" w:fill="auto"/>
             <w:vAlign w:val="center"/>
           </w:tcPr>
           <w:p>
@@ -69,7 +68,6 @@
         <w:tc>
           <w:tcPr>
             <w:tcW w:w="800" w:type="dxa"/>
-            <w:shd w:val="clear" w:color="auto" w:fill="auto"/>
             <w:textDirection w:val="btLr"/>
             <w:vAlign w:val="center"/>
           </w:tcPr>
@@ -86,7 +84,6 @@
         <w:tc>
           <w:tcPr>
             <w:tcW w:w="1800" w:type="dxa"/>
-            <w:shd w:val="clear" w:color="auto" w:fill="auto"/>
             <w:vAlign w:val="center"/>
           </w:tcPr>
           <w:p>
@@ -107,7 +104,6 @@
         <w:tc>
           <w:tcPr>
             <w:tcW w:w="1100" w:type="dxa"/>
-            <w:shd w:val="clear" w:color="auto" w:fill="auto"/>
             <w:vAlign w:val="center"/>
           </w:tcPr>
           <w:p>
@@ -122,7 +118,6 @@
         <w:tc>
           <w:tcPr>
             <w:tcW w:w="800" w:type="dxa"/>
-            <w:shd w:val="clear" w:color="auto" w:fill="auto"/>
             <w:textDirection w:val="btLr"/>
             <w:vAlign w:val="center"/>
           </w:tcPr>
@@ -158,7 +153,6 @@
         <w:tc>
           <w:tcPr>
             <w:tcW w:w="3358" w:type="dxa"/>
-            <w:shd w:val="clear" w:color="auto" w:fill="auto"/>
             <w:vAlign w:val="center"/>
           </w:tcPr>
           <w:p>
@@ -181,7 +175,6 @@
         <w:tc>
           <w:tcPr>
             <w:tcW w:w="800" w:type="dxa"/>
-            <w:shd w:val="clear" w:color="auto" w:fill="auto"/>
             <w:vAlign w:val="center"/>
           </w:tcPr>
           <w:p>
@@ -196,7 +189,6 @@
         <w:tc>
           <w:tcPr>
             <w:tcW w:w="1800" w:type="dxa"/>
-            <w:shd w:val="clear" w:color="auto" w:fill="auto"/>
             <w:vAlign w:val="center"/>
           </w:tcPr>
           <w:p>
@@ -213,7 +205,6 @@
         <w:tc>
           <w:tcPr>
             <w:tcW w:w="1100" w:type="dxa"/>
-            <w:shd w:val="clear" w:color="auto" w:fill="auto"/>
             <w:vAlign w:val="center"/>
           </w:tcPr>
           <w:p>
@@ -228,7 +219,6 @@
         <w:tc>
           <w:tcPr>
             <w:tcW w:w="800" w:type="dxa"/>
-            <w:shd w:val="clear" w:color="auto" w:fill="auto"/>
             <w:vAlign w:val="center"/>
           </w:tcPr>
           <w:p>
@@ -256,8 +246,13 @@
             <w:proofErr w:type="spellEnd"/>
           </w:p>
           <w:p>
-            <w:r>
-              <w:t xml:space="preserve">123 – 3 </w:t>
+            <w:proofErr w:type="gramStart"/>
+            <w:r>
+              <w:t>123 – 3</w:t>
+            </w:r>
+            <w:proofErr w:type="gramEnd"/>
+            <w:r>
+              <w:t xml:space="preserve"> </w:t>
             </w:r>
           </w:p>
         </w:tc>
@@ -269,7 +264,6 @@
         <w:tc>
           <w:tcPr>
             <w:tcW w:w="3358" w:type="dxa"/>
-            <w:shd w:val="clear" w:color="auto" w:fill="auto"/>
             <w:vAlign w:val="center"/>
           </w:tcPr>
           <w:p>
@@ -292,7 +286,6 @@
         <w:tc>
           <w:tcPr>
             <w:tcW w:w="800" w:type="dxa"/>
-            <w:shd w:val="clear" w:color="auto" w:fill="auto"/>
             <w:vAlign w:val="center"/>
           </w:tcPr>
           <w:p>
@@ -307,7 +300,6 @@
         <w:tc>
           <w:tcPr>
             <w:tcW w:w="1800" w:type="dxa"/>
-            <w:shd w:val="clear" w:color="auto" w:fill="auto"/>
             <w:vAlign w:val="center"/>
           </w:tcPr>
           <w:p>
@@ -324,7 +316,6 @@
         <w:tc>
           <w:tcPr>
             <w:tcW w:w="1100" w:type="dxa"/>
-            <w:shd w:val="clear" w:color="auto" w:fill="auto"/>
             <w:vAlign w:val="center"/>
           </w:tcPr>
           <w:p>
@@ -339,7 +330,6 @@
         <w:tc>
           <w:tcPr>
             <w:tcW w:w="800" w:type="dxa"/>
-            <w:shd w:val="clear" w:color="auto" w:fill="auto"/>
             <w:vAlign w:val="center"/>
           </w:tcPr>
           <w:p>
@@ -358,7 +348,15 @@
           </w:tcPr>
           <w:p>
             <w:r>
-              <w:t xml:space="preserve">ул. Хлыновская  51 – 20 </w:t>
+              <w:t xml:space="preserve">ул. </w:t>
+            </w:r>
+            <w:proofErr w:type="gramStart"/>
+            <w:r>
+              <w:t>Хлыновская  51</w:t>
+            </w:r>
+            <w:proofErr w:type="gramEnd"/>
+            <w:r>
+              <w:t xml:space="preserve"> – 20 </w:t>
             </w:r>
           </w:p>
         </w:tc>
@@ -370,7 +368,6 @@
         <w:tc>
           <w:tcPr>
             <w:tcW w:w="3358" w:type="dxa"/>
-            <w:shd w:val="clear" w:color="auto" w:fill="auto"/>
             <w:vAlign w:val="center"/>
           </w:tcPr>
           <w:p>
@@ -393,7 +390,6 @@
         <w:tc>
           <w:tcPr>
             <w:tcW w:w="800" w:type="dxa"/>
-            <w:shd w:val="clear" w:color="auto" w:fill="auto"/>
             <w:vAlign w:val="center"/>
           </w:tcPr>
           <w:p>
@@ -408,7 +404,6 @@
         <w:tc>
           <w:tcPr>
             <w:tcW w:w="1800" w:type="dxa"/>
-            <w:shd w:val="clear" w:color="auto" w:fill="auto"/>
             <w:vAlign w:val="center"/>
           </w:tcPr>
           <w:p>
@@ -425,7 +420,6 @@
         <w:tc>
           <w:tcPr>
             <w:tcW w:w="1100" w:type="dxa"/>
-            <w:shd w:val="clear" w:color="auto" w:fill="auto"/>
             <w:vAlign w:val="center"/>
           </w:tcPr>
           <w:p>
@@ -440,7 +434,6 @@
         <w:tc>
           <w:tcPr>
             <w:tcW w:w="800" w:type="dxa"/>
-            <w:shd w:val="clear" w:color="auto" w:fill="auto"/>
             <w:vAlign w:val="center"/>
           </w:tcPr>
           <w:p>
@@ -476,7 +469,6 @@
         <w:tc>
           <w:tcPr>
             <w:tcW w:w="3358" w:type="dxa"/>
-            <w:shd w:val="clear" w:color="auto" w:fill="auto"/>
             <w:vAlign w:val="center"/>
           </w:tcPr>
           <w:p>
@@ -499,7 +491,6 @@
         <w:tc>
           <w:tcPr>
             <w:tcW w:w="800" w:type="dxa"/>
-            <w:shd w:val="clear" w:color="auto" w:fill="auto"/>
             <w:vAlign w:val="center"/>
           </w:tcPr>
           <w:p>
@@ -514,7 +505,6 @@
         <w:tc>
           <w:tcPr>
             <w:tcW w:w="1800" w:type="dxa"/>
-            <w:shd w:val="clear" w:color="auto" w:fill="auto"/>
             <w:vAlign w:val="center"/>
           </w:tcPr>
           <w:p>
@@ -531,7 +521,6 @@
         <w:tc>
           <w:tcPr>
             <w:tcW w:w="1100" w:type="dxa"/>
-            <w:shd w:val="clear" w:color="auto" w:fill="auto"/>
             <w:vAlign w:val="center"/>
           </w:tcPr>
           <w:p>
@@ -546,7 +535,6 @@
         <w:tc>
           <w:tcPr>
             <w:tcW w:w="800" w:type="dxa"/>
-            <w:shd w:val="clear" w:color="auto" w:fill="auto"/>
             <w:vAlign w:val="center"/>
           </w:tcPr>
           <w:p>
@@ -569,8 +557,13 @@
             </w:r>
           </w:p>
           <w:p>
-            <w:r>
-              <w:t xml:space="preserve">5 – 183 </w:t>
+            <w:proofErr w:type="gramStart"/>
+            <w:r>
+              <w:t>5 – 183</w:t>
+            </w:r>
+            <w:proofErr w:type="gramEnd"/>
+            <w:r>
+              <w:t xml:space="preserve"> </w:t>
             </w:r>
           </w:p>
         </w:tc>
@@ -582,7 +575,6 @@
         <w:tc>
           <w:tcPr>
             <w:tcW w:w="3358" w:type="dxa"/>
-            <w:shd w:val="clear" w:color="auto" w:fill="auto"/>
             <w:vAlign w:val="center"/>
           </w:tcPr>
           <w:p>
@@ -605,7 +597,6 @@
         <w:tc>
           <w:tcPr>
             <w:tcW w:w="800" w:type="dxa"/>
-            <w:shd w:val="clear" w:color="auto" w:fill="auto"/>
             <w:vAlign w:val="center"/>
           </w:tcPr>
           <w:p>
@@ -620,7 +611,6 @@
         <w:tc>
           <w:tcPr>
             <w:tcW w:w="1800" w:type="dxa"/>
-            <w:shd w:val="clear" w:color="auto" w:fill="auto"/>
             <w:vAlign w:val="center"/>
           </w:tcPr>
           <w:p>
@@ -637,7 +627,6 @@
         <w:tc>
           <w:tcPr>
             <w:tcW w:w="1100" w:type="dxa"/>
-            <w:shd w:val="clear" w:color="auto" w:fill="auto"/>
             <w:vAlign w:val="center"/>
           </w:tcPr>
           <w:p>
@@ -652,7 +641,6 @@
         <w:tc>
           <w:tcPr>
             <w:tcW w:w="800" w:type="dxa"/>
-            <w:shd w:val="clear" w:color="auto" w:fill="auto"/>
             <w:vAlign w:val="center"/>
           </w:tcPr>
           <w:p>
@@ -671,7 +659,15 @@
           </w:tcPr>
           <w:p>
             <w:r>
-              <w:t>ул. Богородская  59 – 2</w:t>
+              <w:t xml:space="preserve">ул. </w:t>
+            </w:r>
+            <w:proofErr w:type="gramStart"/>
+            <w:r>
+              <w:t>Богородская  59</w:t>
+            </w:r>
+            <w:proofErr w:type="gramEnd"/>
+            <w:r>
+              <w:t xml:space="preserve"> – 2</w:t>
             </w:r>
           </w:p>
         </w:tc>
@@ -683,7 +679,6 @@
         <w:tc>
           <w:tcPr>
             <w:tcW w:w="3358" w:type="dxa"/>
-            <w:shd w:val="clear" w:color="auto" w:fill="auto"/>
             <w:vAlign w:val="center"/>
           </w:tcPr>
           <w:p>
@@ -706,7 +701,6 @@
         <w:tc>
           <w:tcPr>
             <w:tcW w:w="800" w:type="dxa"/>
-            <w:shd w:val="clear" w:color="auto" w:fill="auto"/>
             <w:vAlign w:val="center"/>
           </w:tcPr>
           <w:p>
@@ -721,7 +715,6 @@
         <w:tc>
           <w:tcPr>
             <w:tcW w:w="1800" w:type="dxa"/>
-            <w:shd w:val="clear" w:color="auto" w:fill="auto"/>
             <w:vAlign w:val="center"/>
           </w:tcPr>
           <w:p>
@@ -738,7 +731,6 @@
         <w:tc>
           <w:tcPr>
             <w:tcW w:w="1100" w:type="dxa"/>
-            <w:shd w:val="clear" w:color="auto" w:fill="auto"/>
             <w:vAlign w:val="center"/>
           </w:tcPr>
           <w:p>
@@ -753,7 +745,6 @@
         <w:tc>
           <w:tcPr>
             <w:tcW w:w="800" w:type="dxa"/>
-            <w:shd w:val="clear" w:color="auto" w:fill="auto"/>
             <w:vAlign w:val="center"/>
           </w:tcPr>
           <w:p>
@@ -776,8 +767,13 @@
             </w:r>
           </w:p>
           <w:p>
-            <w:r>
-              <w:t xml:space="preserve">10 – 33 </w:t>
+            <w:proofErr w:type="gramStart"/>
+            <w:r>
+              <w:t>10 – 33</w:t>
+            </w:r>
+            <w:proofErr w:type="gramEnd"/>
+            <w:r>
+              <w:t xml:space="preserve"> </w:t>
             </w:r>
           </w:p>
         </w:tc>
@@ -789,7 +785,6 @@
         <w:tc>
           <w:tcPr>
             <w:tcW w:w="3358" w:type="dxa"/>
-            <w:shd w:val="clear" w:color="auto" w:fill="auto"/>
             <w:vAlign w:val="center"/>
           </w:tcPr>
           <w:p>
@@ -812,7 +807,6 @@
         <w:tc>
           <w:tcPr>
             <w:tcW w:w="800" w:type="dxa"/>
-            <w:shd w:val="clear" w:color="auto" w:fill="auto"/>
             <w:vAlign w:val="center"/>
           </w:tcPr>
           <w:p>
@@ -827,7 +821,6 @@
         <w:tc>
           <w:tcPr>
             <w:tcW w:w="1800" w:type="dxa"/>
-            <w:shd w:val="clear" w:color="auto" w:fill="auto"/>
             <w:vAlign w:val="center"/>
           </w:tcPr>
           <w:p>
@@ -844,7 +837,6 @@
         <w:tc>
           <w:tcPr>
             <w:tcW w:w="1100" w:type="dxa"/>
-            <w:shd w:val="clear" w:color="auto" w:fill="auto"/>
             <w:vAlign w:val="center"/>
           </w:tcPr>
           <w:p>
@@ -859,7 +851,6 @@
         <w:tc>
           <w:tcPr>
             <w:tcW w:w="800" w:type="dxa"/>
-            <w:shd w:val="clear" w:color="auto" w:fill="auto"/>
             <w:vAlign w:val="center"/>
           </w:tcPr>
           <w:p>
@@ -882,8 +873,13 @@
             </w:r>
           </w:p>
           <w:p>
-            <w:r>
-              <w:t xml:space="preserve">18/1 – 11 </w:t>
+            <w:proofErr w:type="gramStart"/>
+            <w:r>
+              <w:t>18/1 – 11</w:t>
+            </w:r>
+            <w:proofErr w:type="gramEnd"/>
+            <w:r>
+              <w:t xml:space="preserve"> </w:t>
             </w:r>
           </w:p>
         </w:tc>
@@ -895,7 +891,6 @@
         <w:tc>
           <w:tcPr>
             <w:tcW w:w="3358" w:type="dxa"/>
-            <w:shd w:val="clear" w:color="auto" w:fill="auto"/>
             <w:vAlign w:val="center"/>
           </w:tcPr>
           <w:p>
@@ -918,7 +913,6 @@
         <w:tc>
           <w:tcPr>
             <w:tcW w:w="800" w:type="dxa"/>
-            <w:shd w:val="clear" w:color="auto" w:fill="auto"/>
             <w:vAlign w:val="center"/>
           </w:tcPr>
           <w:p>
@@ -933,7 +927,6 @@
         <w:tc>
           <w:tcPr>
             <w:tcW w:w="1800" w:type="dxa"/>
-            <w:shd w:val="clear" w:color="auto" w:fill="auto"/>
             <w:vAlign w:val="center"/>
           </w:tcPr>
           <w:p>
@@ -950,7 +943,6 @@
         <w:tc>
           <w:tcPr>
             <w:tcW w:w="1100" w:type="dxa"/>
-            <w:shd w:val="clear" w:color="auto" w:fill="auto"/>
             <w:vAlign w:val="center"/>
           </w:tcPr>
           <w:p>
@@ -965,7 +957,6 @@
         <w:tc>
           <w:tcPr>
             <w:tcW w:w="800" w:type="dxa"/>
-            <w:shd w:val="clear" w:color="auto" w:fill="auto"/>
             <w:vAlign w:val="center"/>
           </w:tcPr>
           <w:p>
@@ -988,8 +979,13 @@
             </w:r>
           </w:p>
           <w:p>
-            <w:r>
-              <w:t xml:space="preserve">3 – 71 </w:t>
+            <w:proofErr w:type="gramStart"/>
+            <w:r>
+              <w:t>3 – 71</w:t>
+            </w:r>
+            <w:proofErr w:type="gramEnd"/>
+            <w:r>
+              <w:t xml:space="preserve"> </w:t>
             </w:r>
           </w:p>
         </w:tc>
@@ -1001,7 +997,6 @@
         <w:tc>
           <w:tcPr>
             <w:tcW w:w="3358" w:type="dxa"/>
-            <w:shd w:val="clear" w:color="auto" w:fill="auto"/>
             <w:vAlign w:val="center"/>
           </w:tcPr>
           <w:p>
@@ -1024,7 +1019,6 @@
         <w:tc>
           <w:tcPr>
             <w:tcW w:w="800" w:type="dxa"/>
-            <w:shd w:val="clear" w:color="auto" w:fill="auto"/>
             <w:vAlign w:val="center"/>
           </w:tcPr>
           <w:p>
@@ -1039,7 +1033,6 @@
         <w:tc>
           <w:tcPr>
             <w:tcW w:w="1800" w:type="dxa"/>
-            <w:shd w:val="clear" w:color="auto" w:fill="auto"/>
             <w:vAlign w:val="center"/>
           </w:tcPr>
           <w:p>
@@ -1056,7 +1049,6 @@
         <w:tc>
           <w:tcPr>
             <w:tcW w:w="1100" w:type="dxa"/>
-            <w:shd w:val="clear" w:color="auto" w:fill="auto"/>
             <w:vAlign w:val="center"/>
           </w:tcPr>
           <w:p>
@@ -1071,7 +1063,6 @@
         <w:tc>
           <w:tcPr>
             <w:tcW w:w="800" w:type="dxa"/>
-            <w:shd w:val="clear" w:color="auto" w:fill="auto"/>
             <w:vAlign w:val="center"/>
           </w:tcPr>
           <w:p>
@@ -1099,8 +1090,13 @@
             <w:proofErr w:type="spellEnd"/>
           </w:p>
           <w:p>
-            <w:r>
-              <w:t xml:space="preserve">123 – 3 </w:t>
+            <w:proofErr w:type="gramStart"/>
+            <w:r>
+              <w:t>123 – 3</w:t>
+            </w:r>
+            <w:proofErr w:type="gramEnd"/>
+            <w:r>
+              <w:t xml:space="preserve"> </w:t>
             </w:r>
           </w:p>
         </w:tc>
@@ -1112,7 +1108,6 @@
         <w:tc>
           <w:tcPr>
             <w:tcW w:w="3358" w:type="dxa"/>
-            <w:shd w:val="clear" w:color="auto" w:fill="auto"/>
             <w:vAlign w:val="center"/>
           </w:tcPr>
           <w:p>
@@ -1135,7 +1130,6 @@
         <w:tc>
           <w:tcPr>
             <w:tcW w:w="800" w:type="dxa"/>
-            <w:shd w:val="clear" w:color="auto" w:fill="auto"/>
             <w:vAlign w:val="center"/>
           </w:tcPr>
           <w:p>
@@ -1150,7 +1144,6 @@
         <w:tc>
           <w:tcPr>
             <w:tcW w:w="1800" w:type="dxa"/>
-            <w:shd w:val="clear" w:color="auto" w:fill="auto"/>
             <w:vAlign w:val="center"/>
           </w:tcPr>
           <w:p>
@@ -1167,7 +1160,6 @@
         <w:tc>
           <w:tcPr>
             <w:tcW w:w="1100" w:type="dxa"/>
-            <w:shd w:val="clear" w:color="auto" w:fill="auto"/>
             <w:vAlign w:val="center"/>
           </w:tcPr>
           <w:p>
@@ -1182,7 +1174,6 @@
         <w:tc>
           <w:tcPr>
             <w:tcW w:w="800" w:type="dxa"/>
-            <w:shd w:val="clear" w:color="auto" w:fill="auto"/>
             <w:vAlign w:val="center"/>
           </w:tcPr>
           <w:p>
@@ -1218,7 +1209,6 @@
         <w:tc>
           <w:tcPr>
             <w:tcW w:w="3358" w:type="dxa"/>
-            <w:shd w:val="clear" w:color="auto" w:fill="auto"/>
             <w:vAlign w:val="center"/>
           </w:tcPr>
           <w:p>
@@ -1241,7 +1231,6 @@
         <w:tc>
           <w:tcPr>
             <w:tcW w:w="800" w:type="dxa"/>
-            <w:shd w:val="clear" w:color="auto" w:fill="auto"/>
             <w:vAlign w:val="center"/>
           </w:tcPr>
           <w:p>
@@ -1256,7 +1245,6 @@
         <w:tc>
           <w:tcPr>
             <w:tcW w:w="1800" w:type="dxa"/>
-            <w:shd w:val="clear" w:color="auto" w:fill="auto"/>
             <w:vAlign w:val="center"/>
           </w:tcPr>
           <w:p>
@@ -1273,7 +1261,6 @@
         <w:tc>
           <w:tcPr>
             <w:tcW w:w="1100" w:type="dxa"/>
-            <w:shd w:val="clear" w:color="auto" w:fill="auto"/>
             <w:vAlign w:val="center"/>
           </w:tcPr>
           <w:p>
@@ -1288,7 +1275,6 @@
         <w:tc>
           <w:tcPr>
             <w:tcW w:w="800" w:type="dxa"/>
-            <w:shd w:val="clear" w:color="auto" w:fill="auto"/>
             <w:vAlign w:val="center"/>
           </w:tcPr>
           <w:p>
@@ -1311,8 +1297,13 @@
             </w:r>
           </w:p>
           <w:p>
-            <w:r>
-              <w:t xml:space="preserve">18/1 – 11 </w:t>
+            <w:proofErr w:type="gramStart"/>
+            <w:r>
+              <w:t>18/1 – 11</w:t>
+            </w:r>
+            <w:proofErr w:type="gramEnd"/>
+            <w:r>
+              <w:t xml:space="preserve"> </w:t>
             </w:r>
           </w:p>
         </w:tc>
@@ -1324,7 +1315,6 @@
         <w:tc>
           <w:tcPr>
             <w:tcW w:w="3358" w:type="dxa"/>
-            <w:shd w:val="clear" w:color="auto" w:fill="auto"/>
             <w:vAlign w:val="center"/>
           </w:tcPr>
           <w:p>
@@ -1347,7 +1337,6 @@
         <w:tc>
           <w:tcPr>
             <w:tcW w:w="800" w:type="dxa"/>
-            <w:shd w:val="clear" w:color="auto" w:fill="auto"/>
             <w:vAlign w:val="center"/>
           </w:tcPr>
           <w:p>
@@ -1362,7 +1351,6 @@
         <w:tc>
           <w:tcPr>
             <w:tcW w:w="1800" w:type="dxa"/>
-            <w:shd w:val="clear" w:color="auto" w:fill="auto"/>
             <w:vAlign w:val="center"/>
           </w:tcPr>
           <w:p>
@@ -1379,7 +1367,6 @@
         <w:tc>
           <w:tcPr>
             <w:tcW w:w="1100" w:type="dxa"/>
-            <w:shd w:val="clear" w:color="auto" w:fill="auto"/>
             <w:vAlign w:val="center"/>
           </w:tcPr>
           <w:p>
@@ -1394,7 +1381,6 @@
         <w:tc>
           <w:tcPr>
             <w:tcW w:w="800" w:type="dxa"/>
-            <w:shd w:val="clear" w:color="auto" w:fill="auto"/>
             <w:vAlign w:val="center"/>
           </w:tcPr>
           <w:p>
@@ -1417,8 +1403,13 @@
             </w:r>
           </w:p>
           <w:p>
-            <w:r>
-              <w:t xml:space="preserve">3 – 71 </w:t>
+            <w:proofErr w:type="gramStart"/>
+            <w:r>
+              <w:t>3 – 71</w:t>
+            </w:r>
+            <w:proofErr w:type="gramEnd"/>
+            <w:r>
+              <w:t xml:space="preserve"> </w:t>
             </w:r>
           </w:p>
         </w:tc>
@@ -1523,7 +1514,6 @@
         <w:tc>
           <w:tcPr>
             <w:tcW w:w="2977" w:type="dxa"/>
-            <w:shd w:val="clear" w:color="auto" w:fill="auto"/>
             <w:vAlign w:val="center"/>
           </w:tcPr>
           <w:p>
@@ -1552,7 +1542,6 @@
         <w:tc>
           <w:tcPr>
             <w:tcW w:w="851" w:type="dxa"/>
-            <w:shd w:val="clear" w:color="auto" w:fill="auto"/>
             <w:textDirection w:val="btLr"/>
             <w:vAlign w:val="center"/>
           </w:tcPr>
@@ -1569,7 +1558,6 @@
         <w:tc>
           <w:tcPr>
             <w:tcW w:w="1559" w:type="dxa"/>
-            <w:shd w:val="clear" w:color="auto" w:fill="auto"/>
             <w:vAlign w:val="center"/>
           </w:tcPr>
           <w:p>
@@ -1584,7 +1572,6 @@
         <w:tc>
           <w:tcPr>
             <w:tcW w:w="1134" w:type="dxa"/>
-            <w:shd w:val="clear" w:color="auto" w:fill="auto"/>
             <w:vAlign w:val="center"/>
           </w:tcPr>
           <w:p>
@@ -1599,7 +1586,6 @@
         <w:tc>
           <w:tcPr>
             <w:tcW w:w="709" w:type="dxa"/>
-            <w:shd w:val="clear" w:color="auto" w:fill="auto"/>
             <w:textDirection w:val="btLr"/>
             <w:vAlign w:val="center"/>
           </w:tcPr>
@@ -1768,7 +1754,6 @@
         <w:tc>
           <w:tcPr>
             <w:tcW w:w="2977" w:type="dxa"/>
-            <w:shd w:val="clear" w:color="auto" w:fill="auto"/>
             <w:vAlign w:val="center"/>
           </w:tcPr>
           <w:p>
@@ -1798,7 +1783,6 @@
         <w:tc>
           <w:tcPr>
             <w:tcW w:w="851" w:type="dxa"/>
-            <w:shd w:val="clear" w:color="auto" w:fill="auto"/>
             <w:vAlign w:val="center"/>
           </w:tcPr>
           <w:p>
@@ -1813,7 +1797,6 @@
         <w:tc>
           <w:tcPr>
             <w:tcW w:w="1559" w:type="dxa"/>
-            <w:shd w:val="clear" w:color="auto" w:fill="auto"/>
             <w:vAlign w:val="center"/>
           </w:tcPr>
           <w:p>
@@ -1836,7 +1819,6 @@
         <w:tc>
           <w:tcPr>
             <w:tcW w:w="1134" w:type="dxa"/>
-            <w:shd w:val="clear" w:color="auto" w:fill="auto"/>
             <w:vAlign w:val="center"/>
           </w:tcPr>
           <w:p>
@@ -1851,7 +1833,6 @@
         <w:tc>
           <w:tcPr>
             <w:tcW w:w="709" w:type="dxa"/>
-            <w:shd w:val="clear" w:color="auto" w:fill="auto"/>
             <w:vAlign w:val="center"/>
           </w:tcPr>
           <w:p>
@@ -2011,7 +1992,6 @@
         <w:tc>
           <w:tcPr>
             <w:tcW w:w="2977" w:type="dxa"/>
-            <w:shd w:val="clear" w:color="auto" w:fill="auto"/>
             <w:vAlign w:val="center"/>
           </w:tcPr>
           <w:p>
@@ -2040,7 +2020,6 @@
         <w:tc>
           <w:tcPr>
             <w:tcW w:w="851" w:type="dxa"/>
-            <w:shd w:val="clear" w:color="auto" w:fill="auto"/>
             <w:vAlign w:val="center"/>
           </w:tcPr>
           <w:p>
@@ -2055,7 +2034,6 @@
         <w:tc>
           <w:tcPr>
             <w:tcW w:w="1559" w:type="dxa"/>
-            <w:shd w:val="clear" w:color="auto" w:fill="auto"/>
             <w:vAlign w:val="center"/>
           </w:tcPr>
           <w:p>
@@ -2078,7 +2056,6 @@
         <w:tc>
           <w:tcPr>
             <w:tcW w:w="1134" w:type="dxa"/>
-            <w:shd w:val="clear" w:color="auto" w:fill="auto"/>
             <w:vAlign w:val="center"/>
           </w:tcPr>
           <w:p>
@@ -2093,7 +2070,6 @@
         <w:tc>
           <w:tcPr>
             <w:tcW w:w="709" w:type="dxa"/>
-            <w:shd w:val="clear" w:color="auto" w:fill="auto"/>
             <w:vAlign w:val="center"/>
           </w:tcPr>
           <w:p>
@@ -2261,7 +2237,6 @@
         <w:tc>
           <w:tcPr>
             <w:tcW w:w="2977" w:type="dxa"/>
-            <w:shd w:val="clear" w:color="auto" w:fill="auto"/>
             <w:vAlign w:val="center"/>
           </w:tcPr>
           <w:p>
@@ -2290,7 +2265,6 @@
         <w:tc>
           <w:tcPr>
             <w:tcW w:w="851" w:type="dxa"/>
-            <w:shd w:val="clear" w:color="auto" w:fill="auto"/>
             <w:vAlign w:val="center"/>
           </w:tcPr>
           <w:p>
@@ -2305,7 +2279,6 @@
         <w:tc>
           <w:tcPr>
             <w:tcW w:w="1559" w:type="dxa"/>
-            <w:shd w:val="clear" w:color="auto" w:fill="auto"/>
             <w:vAlign w:val="center"/>
           </w:tcPr>
           <w:p>
@@ -2328,7 +2301,6 @@
         <w:tc>
           <w:tcPr>
             <w:tcW w:w="1134" w:type="dxa"/>
-            <w:shd w:val="clear" w:color="auto" w:fill="auto"/>
             <w:vAlign w:val="center"/>
           </w:tcPr>
           <w:p>
@@ -2343,7 +2315,6 @@
         <w:tc>
           <w:tcPr>
             <w:tcW w:w="709" w:type="dxa"/>
-            <w:shd w:val="clear" w:color="auto" w:fill="auto"/>
             <w:vAlign w:val="center"/>
           </w:tcPr>
           <w:p>
@@ -2511,7 +2482,6 @@
         <w:tc>
           <w:tcPr>
             <w:tcW w:w="2977" w:type="dxa"/>
-            <w:shd w:val="clear" w:color="auto" w:fill="auto"/>
             <w:vAlign w:val="center"/>
           </w:tcPr>
           <w:p>
@@ -2540,7 +2510,6 @@
         <w:tc>
           <w:tcPr>
             <w:tcW w:w="851" w:type="dxa"/>
-            <w:shd w:val="clear" w:color="auto" w:fill="auto"/>
             <w:vAlign w:val="center"/>
           </w:tcPr>
           <w:p>
@@ -2555,7 +2524,6 @@
         <w:tc>
           <w:tcPr>
             <w:tcW w:w="1559" w:type="dxa"/>
-            <w:shd w:val="clear" w:color="auto" w:fill="auto"/>
             <w:vAlign w:val="center"/>
           </w:tcPr>
           <w:p>
@@ -2578,7 +2546,6 @@
         <w:tc>
           <w:tcPr>
             <w:tcW w:w="1134" w:type="dxa"/>
-            <w:shd w:val="clear" w:color="auto" w:fill="auto"/>
             <w:vAlign w:val="center"/>
           </w:tcPr>
           <w:p>
@@ -2593,7 +2560,6 @@
         <w:tc>
           <w:tcPr>
             <w:tcW w:w="709" w:type="dxa"/>
-            <w:shd w:val="clear" w:color="auto" w:fill="auto"/>
             <w:vAlign w:val="center"/>
           </w:tcPr>
           <w:p>
@@ -2761,7 +2727,6 @@
         <w:tc>
           <w:tcPr>
             <w:tcW w:w="2977" w:type="dxa"/>
-            <w:shd w:val="clear" w:color="auto" w:fill="auto"/>
             <w:vAlign w:val="center"/>
           </w:tcPr>
           <w:p>
@@ -2790,7 +2755,6 @@
         <w:tc>
           <w:tcPr>
             <w:tcW w:w="851" w:type="dxa"/>
-            <w:shd w:val="clear" w:color="auto" w:fill="auto"/>
             <w:vAlign w:val="center"/>
           </w:tcPr>
           <w:p>
@@ -2805,7 +2769,6 @@
         <w:tc>
           <w:tcPr>
             <w:tcW w:w="1559" w:type="dxa"/>
-            <w:shd w:val="clear" w:color="auto" w:fill="auto"/>
             <w:vAlign w:val="center"/>
           </w:tcPr>
           <w:p>
@@ -2828,7 +2791,6 @@
         <w:tc>
           <w:tcPr>
             <w:tcW w:w="1134" w:type="dxa"/>
-            <w:shd w:val="clear" w:color="auto" w:fill="auto"/>
             <w:vAlign w:val="center"/>
           </w:tcPr>
           <w:p>
@@ -2843,7 +2805,6 @@
         <w:tc>
           <w:tcPr>
             <w:tcW w:w="709" w:type="dxa"/>
-            <w:shd w:val="clear" w:color="auto" w:fill="auto"/>
             <w:vAlign w:val="center"/>
           </w:tcPr>
           <w:p>
@@ -3011,7 +2972,6 @@
         <w:tc>
           <w:tcPr>
             <w:tcW w:w="2977" w:type="dxa"/>
-            <w:shd w:val="clear" w:color="auto" w:fill="auto"/>
             <w:vAlign w:val="center"/>
           </w:tcPr>
           <w:p>
@@ -3040,7 +3000,6 @@
         <w:tc>
           <w:tcPr>
             <w:tcW w:w="851" w:type="dxa"/>
-            <w:shd w:val="clear" w:color="auto" w:fill="auto"/>
             <w:vAlign w:val="center"/>
           </w:tcPr>
           <w:p>
@@ -3055,7 +3014,6 @@
         <w:tc>
           <w:tcPr>
             <w:tcW w:w="1559" w:type="dxa"/>
-            <w:shd w:val="clear" w:color="auto" w:fill="auto"/>
             <w:vAlign w:val="center"/>
           </w:tcPr>
           <w:p>
@@ -3078,7 +3036,6 @@
         <w:tc>
           <w:tcPr>
             <w:tcW w:w="1134" w:type="dxa"/>
-            <w:shd w:val="clear" w:color="auto" w:fill="auto"/>
             <w:vAlign w:val="center"/>
           </w:tcPr>
           <w:p>
@@ -3093,7 +3050,6 @@
         <w:tc>
           <w:tcPr>
             <w:tcW w:w="709" w:type="dxa"/>
-            <w:shd w:val="clear" w:color="auto" w:fill="auto"/>
             <w:vAlign w:val="center"/>
           </w:tcPr>
           <w:p>
@@ -3261,7 +3217,6 @@
         <w:tc>
           <w:tcPr>
             <w:tcW w:w="2977" w:type="dxa"/>
-            <w:shd w:val="clear" w:color="auto" w:fill="auto"/>
             <w:vAlign w:val="center"/>
           </w:tcPr>
           <w:p>
@@ -3290,7 +3245,6 @@
         <w:tc>
           <w:tcPr>
             <w:tcW w:w="851" w:type="dxa"/>
-            <w:shd w:val="clear" w:color="auto" w:fill="auto"/>
             <w:vAlign w:val="center"/>
           </w:tcPr>
           <w:p>
@@ -3305,7 +3259,6 @@
         <w:tc>
           <w:tcPr>
             <w:tcW w:w="1559" w:type="dxa"/>
-            <w:shd w:val="clear" w:color="auto" w:fill="auto"/>
             <w:vAlign w:val="center"/>
           </w:tcPr>
           <w:p>
@@ -3328,7 +3281,6 @@
         <w:tc>
           <w:tcPr>
             <w:tcW w:w="1134" w:type="dxa"/>
-            <w:shd w:val="clear" w:color="auto" w:fill="auto"/>
             <w:vAlign w:val="center"/>
           </w:tcPr>
           <w:p>
@@ -3343,7 +3295,6 @@
         <w:tc>
           <w:tcPr>
             <w:tcW w:w="709" w:type="dxa"/>
-            <w:shd w:val="clear" w:color="auto" w:fill="auto"/>
             <w:vAlign w:val="center"/>
           </w:tcPr>
           <w:p>
@@ -3511,7 +3462,6 @@
         <w:tc>
           <w:tcPr>
             <w:tcW w:w="2977" w:type="dxa"/>
-            <w:shd w:val="clear" w:color="auto" w:fill="auto"/>
             <w:vAlign w:val="center"/>
           </w:tcPr>
           <w:p>
@@ -3540,7 +3490,6 @@
         <w:tc>
           <w:tcPr>
             <w:tcW w:w="851" w:type="dxa"/>
-            <w:shd w:val="clear" w:color="auto" w:fill="auto"/>
             <w:vAlign w:val="center"/>
           </w:tcPr>
           <w:p>
@@ -3555,7 +3504,6 @@
         <w:tc>
           <w:tcPr>
             <w:tcW w:w="1559" w:type="dxa"/>
-            <w:shd w:val="clear" w:color="auto" w:fill="auto"/>
             <w:vAlign w:val="center"/>
           </w:tcPr>
           <w:p>
@@ -3578,7 +3526,6 @@
         <w:tc>
           <w:tcPr>
             <w:tcW w:w="1134" w:type="dxa"/>
-            <w:shd w:val="clear" w:color="auto" w:fill="auto"/>
             <w:vAlign w:val="center"/>
           </w:tcPr>
           <w:p>
@@ -3593,7 +3540,6 @@
         <w:tc>
           <w:tcPr>
             <w:tcW w:w="709" w:type="dxa"/>
-            <w:shd w:val="clear" w:color="auto" w:fill="auto"/>
             <w:vAlign w:val="center"/>
           </w:tcPr>
           <w:p>
@@ -3761,7 +3707,6 @@
         <w:tc>
           <w:tcPr>
             <w:tcW w:w="2977" w:type="dxa"/>
-            <w:shd w:val="clear" w:color="auto" w:fill="auto"/>
             <w:vAlign w:val="center"/>
           </w:tcPr>
           <w:p>
@@ -3790,7 +3735,6 @@
         <w:tc>
           <w:tcPr>
             <w:tcW w:w="851" w:type="dxa"/>
-            <w:shd w:val="clear" w:color="auto" w:fill="auto"/>
             <w:vAlign w:val="center"/>
           </w:tcPr>
           <w:p>
@@ -3805,7 +3749,6 @@
         <w:tc>
           <w:tcPr>
             <w:tcW w:w="1559" w:type="dxa"/>
-            <w:shd w:val="clear" w:color="auto" w:fill="auto"/>
             <w:vAlign w:val="center"/>
           </w:tcPr>
           <w:p>
@@ -3828,7 +3771,6 @@
         <w:tc>
           <w:tcPr>
             <w:tcW w:w="1134" w:type="dxa"/>
-            <w:shd w:val="clear" w:color="auto" w:fill="auto"/>
             <w:vAlign w:val="center"/>
           </w:tcPr>
           <w:p>
@@ -3843,7 +3785,6 @@
         <w:tc>
           <w:tcPr>
             <w:tcW w:w="709" w:type="dxa"/>
-            <w:shd w:val="clear" w:color="auto" w:fill="auto"/>
             <w:vAlign w:val="center"/>
           </w:tcPr>
           <w:p>
@@ -4013,7 +3954,6 @@
         <w:tc>
           <w:tcPr>
             <w:tcW w:w="2977" w:type="dxa"/>
-            <w:shd w:val="clear" w:color="auto" w:fill="auto"/>
             <w:vAlign w:val="center"/>
           </w:tcPr>
           <w:p>
@@ -4042,7 +3982,6 @@
         <w:tc>
           <w:tcPr>
             <w:tcW w:w="851" w:type="dxa"/>
-            <w:shd w:val="clear" w:color="auto" w:fill="auto"/>
             <w:vAlign w:val="center"/>
           </w:tcPr>
           <w:p>
@@ -4057,7 +3996,6 @@
         <w:tc>
           <w:tcPr>
             <w:tcW w:w="1559" w:type="dxa"/>
-            <w:shd w:val="clear" w:color="auto" w:fill="auto"/>
             <w:vAlign w:val="center"/>
           </w:tcPr>
           <w:p>
@@ -4080,7 +4018,6 @@
         <w:tc>
           <w:tcPr>
             <w:tcW w:w="1134" w:type="dxa"/>
-            <w:shd w:val="clear" w:color="auto" w:fill="auto"/>
             <w:vAlign w:val="center"/>
           </w:tcPr>
           <w:p>
@@ -4095,7 +4032,6 @@
         <w:tc>
           <w:tcPr>
             <w:tcW w:w="709" w:type="dxa"/>
-            <w:shd w:val="clear" w:color="auto" w:fill="auto"/>
             <w:vAlign w:val="center"/>
           </w:tcPr>
           <w:p>
@@ -4263,7 +4199,6 @@
         <w:tc>
           <w:tcPr>
             <w:tcW w:w="2977" w:type="dxa"/>
-            <w:shd w:val="clear" w:color="auto" w:fill="auto"/>
             <w:vAlign w:val="center"/>
           </w:tcPr>
           <w:p>
@@ -4292,7 +4227,6 @@
         <w:tc>
           <w:tcPr>
             <w:tcW w:w="851" w:type="dxa"/>
-            <w:shd w:val="clear" w:color="auto" w:fill="auto"/>
             <w:vAlign w:val="center"/>
           </w:tcPr>
           <w:p>
@@ -4307,7 +4241,6 @@
         <w:tc>
           <w:tcPr>
             <w:tcW w:w="1559" w:type="dxa"/>
-            <w:shd w:val="clear" w:color="auto" w:fill="auto"/>
             <w:vAlign w:val="center"/>
           </w:tcPr>
           <w:p>
@@ -4330,7 +4263,6 @@
         <w:tc>
           <w:tcPr>
             <w:tcW w:w="1134" w:type="dxa"/>
-            <w:shd w:val="clear" w:color="auto" w:fill="auto"/>
             <w:vAlign w:val="center"/>
           </w:tcPr>
           <w:p>
@@ -4345,7 +4277,6 @@
         <w:tc>
           <w:tcPr>
             <w:tcW w:w="709" w:type="dxa"/>
-            <w:shd w:val="clear" w:color="auto" w:fill="auto"/>
             <w:vAlign w:val="center"/>
           </w:tcPr>
           <w:p>
@@ -4513,7 +4444,6 @@
         <w:tc>
           <w:tcPr>
             <w:tcW w:w="2977" w:type="dxa"/>
-            <w:shd w:val="clear" w:color="auto" w:fill="auto"/>
             <w:vAlign w:val="center"/>
           </w:tcPr>
           <w:p>
@@ -4542,7 +4472,6 @@
         <w:tc>
           <w:tcPr>
             <w:tcW w:w="851" w:type="dxa"/>
-            <w:shd w:val="clear" w:color="auto" w:fill="auto"/>
             <w:vAlign w:val="center"/>
           </w:tcPr>
           <w:p>
@@ -4557,7 +4486,6 @@
         <w:tc>
           <w:tcPr>
             <w:tcW w:w="1559" w:type="dxa"/>
-            <w:shd w:val="clear" w:color="auto" w:fill="auto"/>
             <w:vAlign w:val="center"/>
           </w:tcPr>
           <w:p>
@@ -4580,7 +4508,6 @@
         <w:tc>
           <w:tcPr>
             <w:tcW w:w="1134" w:type="dxa"/>
-            <w:shd w:val="clear" w:color="auto" w:fill="auto"/>
             <w:vAlign w:val="center"/>
           </w:tcPr>
           <w:p>
@@ -4595,7 +4522,6 @@
         <w:tc>
           <w:tcPr>
             <w:tcW w:w="709" w:type="dxa"/>
-            <w:shd w:val="clear" w:color="auto" w:fill="auto"/>
             <w:vAlign w:val="center"/>
           </w:tcPr>
           <w:p>
@@ -4772,79 +4698,40 @@
     <w:p/>
     <w:p>
       <w:r>
-        <w:t xml:space="preserve">Название предмета </w:t>
-      </w:r>
-      <w:r>
-        <w:t>→</w:t>
-      </w:r>
-      <w:r>
-        <w:t xml:space="preserve"> Цикл</w:t>
+        <w:t>Название предмета → Цикл</w:t>
       </w:r>
     </w:p>
     <w:p>
       <w:r>
-        <w:t xml:space="preserve">Название предмета </w:t>
-      </w:r>
-      <w:r>
-        <w:t>→</w:t>
-      </w:r>
-      <w:r>
-        <w:t xml:space="preserve"> Объем часов</w:t>
+        <w:t>Название предмета → Объем часов</w:t>
       </w:r>
     </w:p>
     <w:p>
       <w:r>
-        <w:t xml:space="preserve">ФИО </w:t>
-      </w:r>
-      <w:r>
-        <w:t>→</w:t>
-      </w:r>
-      <w:r>
-        <w:t xml:space="preserve"> Категория</w:t>
+        <w:t>ФИО → Категория</w:t>
       </w:r>
     </w:p>
     <w:p>
       <w:r>
-        <w:t xml:space="preserve">ФИО </w:t>
+        <w:t xml:space="preserve">Категория </w:t>
       </w:r>
       <w:r>
-        <w:t>→</w:t>
-      </w:r>
-      <w:r>
-        <w:t xml:space="preserve"> Оклад</w:t>
+        <w:t>→ Оклад</w:t>
       </w:r>
     </w:p>
     <w:p>
       <w:r>
-        <w:t xml:space="preserve">ФИО </w:t>
-      </w:r>
-      <w:r>
-        <w:t>→</w:t>
-      </w:r>
-      <w:r>
-        <w:t xml:space="preserve"> Улица</w:t>
+        <w:t>ФИО → Улица</w:t>
       </w:r>
     </w:p>
     <w:p>
       <w:r>
-        <w:t xml:space="preserve">ФИО </w:t>
-      </w:r>
-      <w:r>
-        <w:t>→</w:t>
-      </w:r>
-      <w:r>
-        <w:t xml:space="preserve"> Дом</w:t>
+        <w:t>ФИО → Дом</w:t>
       </w:r>
     </w:p>
     <w:p>
       <w:r>
-        <w:t xml:space="preserve">ФИО </w:t>
-      </w:r>
-      <w:r>
-        <w:t>→</w:t>
-      </w:r>
-      <w:r>
-        <w:t xml:space="preserve"> Квартира</w:t>
+        <w:t>ФИО → Квартира</w:t>
       </w:r>
     </w:p>
     <w:p/>
@@ -4877,7 +4764,11 @@
         <w:t>R</w:t>
       </w:r>
       <w:r>
-        <w:t xml:space="preserve"> = ( </w:t>
+        <w:t xml:space="preserve"> = </w:t>
+      </w:r>
+      <w:proofErr w:type="gramStart"/>
+      <w:r>
+        <w:t xml:space="preserve">( </w:t>
       </w:r>
       <w:r>
         <w:rPr>
@@ -4885,6 +4776,7 @@
         </w:rPr>
         <w:t>НП</w:t>
       </w:r>
+      <w:proofErr w:type="gramEnd"/>
       <w:r>
         <w:t xml:space="preserve">, </w:t>
       </w:r>
@@ -4895,8 +4787,28 @@
         <w:t>ФИО</w:t>
       </w:r>
       <w:r>
-        <w:t>, Ц, ОЧ, Кат, О, У, Д, Кв )</w:t>
+        <w:t>,</w:t>
       </w:r>
+      <w:r>
+        <w:t xml:space="preserve"> </w:t>
+      </w:r>
+      <w:r>
+        <w:rPr>
+          <w:u w:val="single"/>
+        </w:rPr>
+        <w:t>Кат</w:t>
+      </w:r>
+      <w:r>
+        <w:t>,</w:t>
+      </w:r>
+      <w:r>
+        <w:t xml:space="preserve"> Ц, ОЧ, О, У, Д, </w:t>
+      </w:r>
+      <w:proofErr w:type="gramStart"/>
+      <w:r>
+        <w:t>Кв )</w:t>
+      </w:r>
+      <w:proofErr w:type="gramEnd"/>
     </w:p>
     <w:p/>
     <w:p>
@@ -4907,13 +4819,13 @@
     <w:p/>
     <w:p>
       <w:r>
-        <w:t xml:space="preserve">НП, ФИО </w:t>
+        <w:t>НП, ФИО</w:t>
       </w:r>
       <w:r>
-        <w:t>→</w:t>
+        <w:t>, Кат</w:t>
       </w:r>
       <w:r>
-        <w:t xml:space="preserve"> Ц, ОЧ, Кат, О, У, Д, Кв</w:t>
+        <w:t xml:space="preserve"> → Ц, ОЧ, О, У, Д, Кв</w:t>
       </w:r>
     </w:p>
     <w:p/>
@@ -4925,79 +4837,40 @@
     <w:p/>
     <w:p>
       <w:r>
-        <w:t xml:space="preserve">НП </w:t>
-      </w:r>
-      <w:r>
-        <w:t>→</w:t>
-      </w:r>
-      <w:r>
-        <w:t xml:space="preserve"> Ц</w:t>
+        <w:t>НП → Ц</w:t>
       </w:r>
     </w:p>
     <w:p>
       <w:r>
-        <w:t xml:space="preserve">НП </w:t>
-      </w:r>
-      <w:r>
-        <w:t>→</w:t>
-      </w:r>
-      <w:r>
-        <w:t xml:space="preserve"> ОЧ</w:t>
+        <w:t>НП → ОЧ</w:t>
       </w:r>
     </w:p>
     <w:p>
       <w:r>
-        <w:t xml:space="preserve">ФИО </w:t>
-      </w:r>
-      <w:r>
-        <w:t>→</w:t>
-      </w:r>
-      <w:r>
-        <w:t xml:space="preserve"> Кат</w:t>
+        <w:t>ФИО → Кат</w:t>
       </w:r>
     </w:p>
     <w:p>
       <w:r>
-        <w:t xml:space="preserve">ФИО </w:t>
+        <w:t>Кат</w:t>
       </w:r>
       <w:r>
-        <w:t>→</w:t>
-      </w:r>
-      <w:r>
-        <w:t xml:space="preserve"> О</w:t>
+        <w:t xml:space="preserve"> → О</w:t>
       </w:r>
     </w:p>
     <w:p>
       <w:r>
-        <w:t xml:space="preserve">ФИО </w:t>
-      </w:r>
-      <w:r>
-        <w:t>→</w:t>
-      </w:r>
-      <w:r>
-        <w:t xml:space="preserve"> У</w:t>
+        <w:t>ФИО → У</w:t>
       </w:r>
     </w:p>
     <w:p>
       <w:r>
-        <w:t xml:space="preserve">ФИО </w:t>
-      </w:r>
-      <w:r>
-        <w:t>→</w:t>
-      </w:r>
-      <w:r>
-        <w:t xml:space="preserve"> Д</w:t>
+        <w:t>ФИО → Д</w:t>
       </w:r>
     </w:p>
     <w:p>
       <w:r>
-        <w:t xml:space="preserve">ФИО </w:t>
-      </w:r>
-      <w:r>
-        <w:t>→</w:t>
-      </w:r>
-      <w:r>
-        <w:t xml:space="preserve"> Кв</w:t>
+        <w:t>ФИО → Кв</w:t>
       </w:r>
     </w:p>
     <w:p/>
@@ -5030,18 +4903,7 @@
         <w:t>, Ц, ОЧ)</w:t>
       </w:r>
       <w:r>
-        <w:t xml:space="preserve"> - з</w:t>
-      </w:r>
-      <w:r>
-        <w:t xml:space="preserve">ависимости </w:t>
-      </w:r>
-      <w:proofErr w:type="spellStart"/>
-      <w:r>
-        <w:t>неключевых</w:t>
-      </w:r>
-      <w:proofErr w:type="spellEnd"/>
-      <w:r>
-        <w:t xml:space="preserve"> атрибутов от части ключа нет, следовательно отношение находится в 2НФ. Транзитивных зависимостей в этом отношении также нет, следовательно отношение находится в 3НФ.</w:t>
+        <w:t xml:space="preserve"> - зависимости неключевых атрибутов от части ключа нет, следовательно отношение находится в 2НФ. Транзитивных зависимостей в этом отношении также нет, следовательно отношение находится в 3НФ.</w:t>
       </w:r>
     </w:p>
     <w:p/>
@@ -5680,6 +5542,7 @@
         </w:rPr>
         <w:t>R</w:t>
       </w:r>
+      <w:proofErr w:type="gramStart"/>
       <w:r>
         <w:t>2(</w:t>
       </w:r>
@@ -5692,41 +5555,36 @@
         </w:rPr>
         <w:t>ФИО</w:t>
       </w:r>
+      <w:proofErr w:type="gramEnd"/>
       <w:r>
-        <w:t>, Кат, О, У, Д, Кв</w:t>
+        <w:t xml:space="preserve">, Кат, У, Д, </w:t>
+      </w:r>
+      <w:proofErr w:type="gramStart"/>
+      <w:r>
+        <w:t>Кв</w:t>
       </w:r>
       <w:r>
         <w:t xml:space="preserve"> )</w:t>
       </w:r>
+      <w:proofErr w:type="gramEnd"/>
       <w:r>
-        <w:t xml:space="preserve"> - з</w:t>
-      </w:r>
-      <w:r>
-        <w:t xml:space="preserve">ависимости </w:t>
-      </w:r>
-      <w:proofErr w:type="spellStart"/>
-      <w:r>
-        <w:t>неключевых</w:t>
-      </w:r>
-      <w:proofErr w:type="spellEnd"/>
-      <w:r>
-        <w:t xml:space="preserve"> атрибутов от части ключа нет, следовательно отношение находится в 2НФ. Транзитивных зависимостей в этом отношении также нет, следовательно отношение находится в 3НФ.</w:t>
+        <w:t xml:space="preserve"> - зависимости неключевых атрибутов от части ключа нет, следовательно отношение находится в 2НФ. Транзитивных зависимостей в этом отношении также нет, следовательно отношение находится в 3НФ.</w:t>
       </w:r>
     </w:p>
     <w:p/>
     <w:tbl>
       <w:tblPr>
         <w:tblStyle w:val="a3"/>
-        <w:tblW w:w="8359" w:type="dxa"/>
+        <w:tblW w:w="8501" w:type="dxa"/>
         <w:jc w:val="center"/>
         <w:tblLook w:val="04A0" w:firstRow="1" w:lastRow="0" w:firstColumn="1" w:lastColumn="0" w:noHBand="0" w:noVBand="1"/>
       </w:tblPr>
       <w:tblGrid>
-        <w:gridCol w:w="2689"/>
-        <w:gridCol w:w="1559"/>
-        <w:gridCol w:w="992"/>
-        <w:gridCol w:w="1985"/>
-        <w:gridCol w:w="1134"/>
+        <w:gridCol w:w="2667"/>
+        <w:gridCol w:w="1554"/>
+        <w:gridCol w:w="1979"/>
+        <w:gridCol w:w="1125"/>
+        <w:gridCol w:w="1176"/>
       </w:tblGrid>
       <w:tr>
         <w:trPr>
@@ -5762,20 +5620,6 @@
         </w:tc>
         <w:tc>
           <w:tcPr>
-            <w:tcW w:w="992" w:type="dxa"/>
-            <w:vAlign w:val="center"/>
-          </w:tcPr>
-          <w:p>
-            <w:pPr>
-              <w:jc w:val="center"/>
-            </w:pPr>
-            <w:r>
-              <w:t>Оклад</w:t>
-            </w:r>
-          </w:p>
-        </w:tc>
-        <w:tc>
-          <w:tcPr>
             <w:tcW w:w="1985" w:type="dxa"/>
             <w:vAlign w:val="center"/>
           </w:tcPr>
@@ -5799,6 +5643,24 @@
             <w:r>
               <w:t>Дом</w:t>
             </w:r>
+          </w:p>
+        </w:tc>
+        <w:tc>
+          <w:tcPr>
+            <w:tcW w:w="1134" w:type="dxa"/>
+          </w:tcPr>
+          <w:p>
+            <w:pPr>
+              <w:jc w:val="center"/>
+            </w:pPr>
+            <w:r>
+              <w:t>Квартира</w:t>
+            </w:r>
+          </w:p>
+          <w:p>
+            <w:pPr>
+              <w:jc w:val="center"/>
+            </w:pPr>
           </w:p>
         </w:tc>
       </w:tr>
@@ -5844,20 +5706,6 @@
         </w:tc>
         <w:tc>
           <w:tcPr>
-            <w:tcW w:w="992" w:type="dxa"/>
-            <w:vAlign w:val="center"/>
-          </w:tcPr>
-          <w:p>
-            <w:pPr>
-              <w:jc w:val="center"/>
-            </w:pPr>
-            <w:r>
-              <w:t>4140</w:t>
-            </w:r>
-          </w:p>
-        </w:tc>
-        <w:tc>
-          <w:tcPr>
             <w:tcW w:w="1985" w:type="dxa"/>
             <w:vAlign w:val="center"/>
           </w:tcPr>
@@ -5882,6 +5730,19 @@
             </w:pPr>
             <w:r>
               <w:t>123</w:t>
+            </w:r>
+          </w:p>
+        </w:tc>
+        <w:tc>
+          <w:tcPr>
+            <w:tcW w:w="1134" w:type="dxa"/>
+          </w:tcPr>
+          <w:p>
+            <w:pPr>
+              <w:jc w:val="center"/>
+            </w:pPr>
+            <w:r>
+              <w:t>3</w:t>
             </w:r>
           </w:p>
         </w:tc>
@@ -5928,20 +5789,6 @@
         </w:tc>
         <w:tc>
           <w:tcPr>
-            <w:tcW w:w="992" w:type="dxa"/>
-            <w:vAlign w:val="center"/>
-          </w:tcPr>
-          <w:p>
-            <w:pPr>
-              <w:jc w:val="center"/>
-            </w:pPr>
-            <w:r>
-              <w:t>3960</w:t>
-            </w:r>
-          </w:p>
-        </w:tc>
-        <w:tc>
-          <w:tcPr>
             <w:tcW w:w="1985" w:type="dxa"/>
             <w:vAlign w:val="center"/>
           </w:tcPr>
@@ -5964,6 +5811,19 @@
             </w:pPr>
             <w:r>
               <w:t>51</w:t>
+            </w:r>
+          </w:p>
+        </w:tc>
+        <w:tc>
+          <w:tcPr>
+            <w:tcW w:w="1134" w:type="dxa"/>
+          </w:tcPr>
+          <w:p>
+            <w:pPr>
+              <w:jc w:val="center"/>
+            </w:pPr>
+            <w:r>
+              <w:t>20</w:t>
             </w:r>
           </w:p>
         </w:tc>
@@ -6010,20 +5870,6 @@
         </w:tc>
         <w:tc>
           <w:tcPr>
-            <w:tcW w:w="992" w:type="dxa"/>
-            <w:vAlign w:val="center"/>
-          </w:tcPr>
-          <w:p>
-            <w:pPr>
-              <w:jc w:val="center"/>
-            </w:pPr>
-            <w:r>
-              <w:t>3780</w:t>
-            </w:r>
-          </w:p>
-        </w:tc>
-        <w:tc>
-          <w:tcPr>
             <w:tcW w:w="1985" w:type="dxa"/>
             <w:vAlign w:val="center"/>
           </w:tcPr>
@@ -6046,6 +5892,19 @@
             </w:pPr>
             <w:r>
               <w:t>11</w:t>
+            </w:r>
+          </w:p>
+        </w:tc>
+        <w:tc>
+          <w:tcPr>
+            <w:tcW w:w="1134" w:type="dxa"/>
+          </w:tcPr>
+          <w:p>
+            <w:pPr>
+              <w:jc w:val="center"/>
+            </w:pPr>
+            <w:r>
+              <w:t>65</w:t>
             </w:r>
           </w:p>
         </w:tc>
@@ -6092,20 +5951,6 @@
         </w:tc>
         <w:tc>
           <w:tcPr>
-            <w:tcW w:w="992" w:type="dxa"/>
-            <w:vAlign w:val="center"/>
-          </w:tcPr>
-          <w:p>
-            <w:pPr>
-              <w:jc w:val="center"/>
-            </w:pPr>
-            <w:r>
-              <w:t>3960</w:t>
-            </w:r>
-          </w:p>
-        </w:tc>
-        <w:tc>
-          <w:tcPr>
             <w:tcW w:w="1985" w:type="dxa"/>
             <w:vAlign w:val="center"/>
           </w:tcPr>
@@ -6128,6 +5973,19 @@
             </w:pPr>
             <w:r>
               <w:t>5</w:t>
+            </w:r>
+          </w:p>
+        </w:tc>
+        <w:tc>
+          <w:tcPr>
+            <w:tcW w:w="1134" w:type="dxa"/>
+          </w:tcPr>
+          <w:p>
+            <w:pPr>
+              <w:jc w:val="center"/>
+            </w:pPr>
+            <w:r>
+              <w:t>183</w:t>
             </w:r>
           </w:p>
         </w:tc>
@@ -6174,20 +6032,6 @@
         </w:tc>
         <w:tc>
           <w:tcPr>
-            <w:tcW w:w="992" w:type="dxa"/>
-            <w:vAlign w:val="center"/>
-          </w:tcPr>
-          <w:p>
-            <w:pPr>
-              <w:jc w:val="center"/>
-            </w:pPr>
-            <w:r>
-              <w:t>3780</w:t>
-            </w:r>
-          </w:p>
-        </w:tc>
-        <w:tc>
-          <w:tcPr>
             <w:tcW w:w="1985" w:type="dxa"/>
             <w:vAlign w:val="center"/>
           </w:tcPr>
@@ -6210,6 +6054,19 @@
             </w:pPr>
             <w:r>
               <w:t>59</w:t>
+            </w:r>
+          </w:p>
+        </w:tc>
+        <w:tc>
+          <w:tcPr>
+            <w:tcW w:w="1134" w:type="dxa"/>
+          </w:tcPr>
+          <w:p>
+            <w:pPr>
+              <w:jc w:val="center"/>
+            </w:pPr>
+            <w:r>
+              <w:t>2</w:t>
             </w:r>
           </w:p>
         </w:tc>
@@ -6256,20 +6113,6 @@
         </w:tc>
         <w:tc>
           <w:tcPr>
-            <w:tcW w:w="992" w:type="dxa"/>
-            <w:vAlign w:val="center"/>
-          </w:tcPr>
-          <w:p>
-            <w:pPr>
-              <w:jc w:val="center"/>
-            </w:pPr>
-            <w:r>
-              <w:t>3960</w:t>
-            </w:r>
-          </w:p>
-        </w:tc>
-        <w:tc>
-          <w:tcPr>
             <w:tcW w:w="1985" w:type="dxa"/>
             <w:vAlign w:val="center"/>
           </w:tcPr>
@@ -6292,6 +6135,19 @@
             </w:pPr>
             <w:r>
               <w:t>10</w:t>
+            </w:r>
+          </w:p>
+        </w:tc>
+        <w:tc>
+          <w:tcPr>
+            <w:tcW w:w="1134" w:type="dxa"/>
+          </w:tcPr>
+          <w:p>
+            <w:pPr>
+              <w:jc w:val="center"/>
+            </w:pPr>
+            <w:r>
+              <w:t>33</w:t>
             </w:r>
           </w:p>
         </w:tc>
@@ -6338,20 +6194,6 @@
         </w:tc>
         <w:tc>
           <w:tcPr>
-            <w:tcW w:w="992" w:type="dxa"/>
-            <w:vAlign w:val="center"/>
-          </w:tcPr>
-          <w:p>
-            <w:pPr>
-              <w:jc w:val="center"/>
-            </w:pPr>
-            <w:r>
-              <w:t>3780</w:t>
-            </w:r>
-          </w:p>
-        </w:tc>
-        <w:tc>
-          <w:tcPr>
             <w:tcW w:w="1985" w:type="dxa"/>
             <w:vAlign w:val="center"/>
           </w:tcPr>
@@ -6374,6 +6216,19 @@
             </w:pPr>
             <w:r>
               <w:t>18/1</w:t>
+            </w:r>
+          </w:p>
+        </w:tc>
+        <w:tc>
+          <w:tcPr>
+            <w:tcW w:w="1134" w:type="dxa"/>
+          </w:tcPr>
+          <w:p>
+            <w:pPr>
+              <w:jc w:val="center"/>
+            </w:pPr>
+            <w:r>
+              <w:t>11</w:t>
             </w:r>
           </w:p>
         </w:tc>
@@ -6420,20 +6275,6 @@
         </w:tc>
         <w:tc>
           <w:tcPr>
-            <w:tcW w:w="992" w:type="dxa"/>
-            <w:vAlign w:val="center"/>
-          </w:tcPr>
-          <w:p>
-            <w:pPr>
-              <w:jc w:val="center"/>
-            </w:pPr>
-            <w:r>
-              <w:t>3780</w:t>
-            </w:r>
-          </w:p>
-        </w:tc>
-        <w:tc>
-          <w:tcPr>
             <w:tcW w:w="1985" w:type="dxa"/>
             <w:vAlign w:val="center"/>
           </w:tcPr>
@@ -6456,6 +6297,19 @@
             </w:pPr>
             <w:r>
               <w:t>3</w:t>
+            </w:r>
+          </w:p>
+        </w:tc>
+        <w:tc>
+          <w:tcPr>
+            <w:tcW w:w="1134" w:type="dxa"/>
+          </w:tcPr>
+          <w:p>
+            <w:pPr>
+              <w:jc w:val="center"/>
+            </w:pPr>
+            <w:r>
+              <w:t>71</w:t>
             </w:r>
           </w:p>
         </w:tc>
@@ -6502,20 +6356,6 @@
         </w:tc>
         <w:tc>
           <w:tcPr>
-            <w:tcW w:w="992" w:type="dxa"/>
-            <w:vAlign w:val="center"/>
-          </w:tcPr>
-          <w:p>
-            <w:pPr>
-              <w:jc w:val="center"/>
-            </w:pPr>
-            <w:r>
-              <w:t>4140</w:t>
-            </w:r>
-          </w:p>
-        </w:tc>
-        <w:tc>
-          <w:tcPr>
             <w:tcW w:w="1985" w:type="dxa"/>
             <w:vAlign w:val="center"/>
           </w:tcPr>
@@ -6540,6 +6380,19 @@
             </w:pPr>
             <w:r>
               <w:t>123</w:t>
+            </w:r>
+          </w:p>
+        </w:tc>
+        <w:tc>
+          <w:tcPr>
+            <w:tcW w:w="1134" w:type="dxa"/>
+          </w:tcPr>
+          <w:p>
+            <w:pPr>
+              <w:jc w:val="center"/>
+            </w:pPr>
+            <w:r>
+              <w:t>3</w:t>
             </w:r>
           </w:p>
         </w:tc>
@@ -6586,20 +6439,6 @@
         </w:tc>
         <w:tc>
           <w:tcPr>
-            <w:tcW w:w="992" w:type="dxa"/>
-            <w:vAlign w:val="center"/>
-          </w:tcPr>
-          <w:p>
-            <w:pPr>
-              <w:jc w:val="center"/>
-            </w:pPr>
-            <w:r>
-              <w:t>4140</w:t>
-            </w:r>
-          </w:p>
-        </w:tc>
-        <w:tc>
-          <w:tcPr>
             <w:tcW w:w="1985" w:type="dxa"/>
             <w:vAlign w:val="center"/>
           </w:tcPr>
@@ -6622,6 +6461,19 @@
             </w:pPr>
             <w:r>
               <w:t>128</w:t>
+            </w:r>
+          </w:p>
+        </w:tc>
+        <w:tc>
+          <w:tcPr>
+            <w:tcW w:w="1134" w:type="dxa"/>
+          </w:tcPr>
+          <w:p>
+            <w:pPr>
+              <w:jc w:val="center"/>
+            </w:pPr>
+            <w:r>
+              <w:t>19</w:t>
             </w:r>
           </w:p>
         </w:tc>
@@ -6668,20 +6520,6 @@
         </w:tc>
         <w:tc>
           <w:tcPr>
-            <w:tcW w:w="992" w:type="dxa"/>
-            <w:vAlign w:val="center"/>
-          </w:tcPr>
-          <w:p>
-            <w:pPr>
-              <w:jc w:val="center"/>
-            </w:pPr>
-            <w:r>
-              <w:t>3780</w:t>
-            </w:r>
-          </w:p>
-        </w:tc>
-        <w:tc>
-          <w:tcPr>
             <w:tcW w:w="1985" w:type="dxa"/>
             <w:vAlign w:val="center"/>
           </w:tcPr>
@@ -6704,6 +6542,19 @@
             </w:pPr>
             <w:r>
               <w:t>18/1</w:t>
+            </w:r>
+          </w:p>
+        </w:tc>
+        <w:tc>
+          <w:tcPr>
+            <w:tcW w:w="1134" w:type="dxa"/>
+          </w:tcPr>
+          <w:p>
+            <w:pPr>
+              <w:jc w:val="center"/>
+            </w:pPr>
+            <w:r>
+              <w:t>11</w:t>
             </w:r>
           </w:p>
         </w:tc>
@@ -6750,8 +6601,206 @@
         </w:tc>
         <w:tc>
           <w:tcPr>
-            <w:tcW w:w="992" w:type="dxa"/>
-            <w:vAlign w:val="center"/>
+            <w:tcW w:w="1985" w:type="dxa"/>
+            <w:vAlign w:val="center"/>
+          </w:tcPr>
+          <w:p>
+            <w:pPr>
+              <w:jc w:val="center"/>
+            </w:pPr>
+            <w:r>
+              <w:t xml:space="preserve">Воровского </w:t>
+            </w:r>
+          </w:p>
+        </w:tc>
+        <w:tc>
+          <w:tcPr>
+            <w:tcW w:w="1134" w:type="dxa"/>
+          </w:tcPr>
+          <w:p>
+            <w:pPr>
+              <w:jc w:val="center"/>
+            </w:pPr>
+            <w:r>
+              <w:t>3</w:t>
+            </w:r>
+          </w:p>
+        </w:tc>
+        <w:tc>
+          <w:tcPr>
+            <w:tcW w:w="1134" w:type="dxa"/>
+          </w:tcPr>
+          <w:p>
+            <w:pPr>
+              <w:jc w:val="center"/>
+            </w:pPr>
+            <w:r>
+              <w:t>71</w:t>
+            </w:r>
+          </w:p>
+        </w:tc>
+      </w:tr>
+    </w:tbl>
+    <w:p/>
+    <w:p>
+      <w:r>
+        <w:t xml:space="preserve">Третье отношение </w:t>
+      </w:r>
+      <w:r>
+        <w:rPr>
+          <w:lang w:val="en-US"/>
+        </w:rPr>
+        <w:t>R</w:t>
+      </w:r>
+      <w:proofErr w:type="gramStart"/>
+      <w:r>
+        <w:t xml:space="preserve">3( </w:t>
+      </w:r>
+      <w:r>
+        <w:rPr>
+          <w:u w:val="single"/>
+        </w:rPr>
+        <w:t>Кат</w:t>
+      </w:r>
+      <w:proofErr w:type="gramEnd"/>
+      <w:r>
+        <w:t xml:space="preserve">, </w:t>
+      </w:r>
+      <w:proofErr w:type="gramStart"/>
+      <w:r>
+        <w:t>О</w:t>
+      </w:r>
+      <w:r>
+        <w:t xml:space="preserve"> </w:t>
+      </w:r>
+      <w:r>
+        <w:t>)</w:t>
+      </w:r>
+      <w:proofErr w:type="gramEnd"/>
+      <w:r>
+        <w:t xml:space="preserve"> - </w:t>
+      </w:r>
+      <w:r>
+        <w:t>зависимости неключевых атрибутов от части ключа нет, следовательно отношение находится в 2НФ. Транзитивных зависимостей в этом отношении также нет, следовательно отношение находится в 3НФ.</w:t>
+      </w:r>
+    </w:p>
+    <w:p/>
+    <w:tbl>
+      <w:tblPr>
+        <w:tblStyle w:val="a3"/>
+        <w:tblW w:w="9345" w:type="dxa"/>
+        <w:tblLook w:val="04A0" w:firstRow="1" w:lastRow="0" w:firstColumn="1" w:lastColumn="0" w:noHBand="0" w:noVBand="1"/>
+      </w:tblPr>
+      <w:tblGrid>
+        <w:gridCol w:w="4672"/>
+        <w:gridCol w:w="4673"/>
+      </w:tblGrid>
+      <w:tr>
+        <w:tc>
+          <w:tcPr>
+            <w:tcW w:w="4672" w:type="dxa"/>
+            <w:vAlign w:val="center"/>
+          </w:tcPr>
+          <w:p>
+            <w:pPr>
+              <w:jc w:val="center"/>
+            </w:pPr>
+            <w:r>
+              <w:t>Категория</w:t>
+            </w:r>
+          </w:p>
+        </w:tc>
+        <w:tc>
+          <w:tcPr>
+            <w:tcW w:w="4673" w:type="dxa"/>
+          </w:tcPr>
+          <w:p>
+            <w:pPr>
+              <w:jc w:val="center"/>
+            </w:pPr>
+            <w:r>
+              <w:t>Оклад</w:t>
+            </w:r>
+          </w:p>
+        </w:tc>
+      </w:tr>
+      <w:tr>
+        <w:tc>
+          <w:tcPr>
+            <w:tcW w:w="4672" w:type="dxa"/>
+            <w:vAlign w:val="center"/>
+          </w:tcPr>
+          <w:p>
+            <w:pPr>
+              <w:jc w:val="center"/>
+            </w:pPr>
+            <w:r>
+              <w:t>Высшая</w:t>
+            </w:r>
+          </w:p>
+        </w:tc>
+        <w:tc>
+          <w:tcPr>
+            <w:tcW w:w="4673" w:type="dxa"/>
+            <w:vAlign w:val="center"/>
+          </w:tcPr>
+          <w:p>
+            <w:pPr>
+              <w:jc w:val="center"/>
+            </w:pPr>
+            <w:r>
+              <w:t>4140</w:t>
+            </w:r>
+          </w:p>
+        </w:tc>
+      </w:tr>
+      <w:tr>
+        <w:tc>
+          <w:tcPr>
+            <w:tcW w:w="4672" w:type="dxa"/>
+            <w:vAlign w:val="center"/>
+          </w:tcPr>
+          <w:p>
+            <w:pPr>
+              <w:jc w:val="center"/>
+            </w:pPr>
+            <w:r>
+              <w:t>Первая</w:t>
+            </w:r>
+          </w:p>
+        </w:tc>
+        <w:tc>
+          <w:tcPr>
+            <w:tcW w:w="4673" w:type="dxa"/>
+          </w:tcPr>
+          <w:p>
+            <w:pPr>
+              <w:jc w:val="center"/>
+            </w:pPr>
+            <w:r>
+              <w:t>3960</w:t>
+            </w:r>
+          </w:p>
+        </w:tc>
+      </w:tr>
+      <w:tr>
+        <w:tc>
+          <w:tcPr>
+            <w:tcW w:w="4672" w:type="dxa"/>
+            <w:vAlign w:val="center"/>
+          </w:tcPr>
+          <w:p>
+            <w:pPr>
+              <w:jc w:val="center"/>
+            </w:pPr>
+            <w:r>
+              <w:t>Вторая</w:t>
+            </w:r>
+          </w:p>
+        </w:tc>
+        <w:tc>
+          <w:tcPr>
+            <w:tcW w:w="4673" w:type="dxa"/>
           </w:tcPr>
           <w:p>
             <w:pPr>
@@ -6759,33 +6808,6 @@
             </w:pPr>
             <w:r>
               <w:t>3780</w:t>
-            </w:r>
-          </w:p>
-        </w:tc>
-        <w:tc>
-          <w:tcPr>
-            <w:tcW w:w="1985" w:type="dxa"/>
-            <w:vAlign w:val="center"/>
-          </w:tcPr>
-          <w:p>
-            <w:pPr>
-              <w:jc w:val="center"/>
-            </w:pPr>
-            <w:r>
-              <w:t xml:space="preserve">Воровского </w:t>
-            </w:r>
-          </w:p>
-        </w:tc>
-        <w:tc>
-          <w:tcPr>
-            <w:tcW w:w="1134" w:type="dxa"/>
-          </w:tcPr>
-          <w:p>
-            <w:pPr>
-              <w:jc w:val="center"/>
-            </w:pPr>
-            <w:r>
-              <w:t>3</w:t>
             </w:r>
           </w:p>
         </w:tc>
@@ -6803,7 +6825,7 @@
 </file>
 
 <file path=word/styles.xml><?xml version="1.0" encoding="utf-8"?>
-<w:styles xmlns:mc="http://schemas.openxmlformats.org/markup-compatibility/2006" xmlns:r="http://schemas.openxmlformats.org/officeDocument/2006/relationships" xmlns:w="http://schemas.openxmlformats.org/wordprocessingml/2006/main" xmlns:w14="http://schemas.microsoft.com/office/word/2010/wordml" xmlns:w15="http://schemas.microsoft.com/office/word/2012/wordml" xmlns:w16cex="http://schemas.microsoft.com/office/word/2018/wordml/cex" xmlns:w16cid="http://schemas.microsoft.com/office/word/2016/wordml/cid" xmlns:w16="http://schemas.microsoft.com/office/word/2018/wordml" xmlns:w16sdtdh="http://schemas.microsoft.com/office/word/2020/wordml/sdtdatahash" xmlns:w16se="http://schemas.microsoft.com/office/word/2015/wordml/symex" mc:Ignorable="w14 w15 w16se w16cid w16 w16cex w16sdtdh">
+<w:styles xmlns:mc="http://schemas.openxmlformats.org/markup-compatibility/2006" xmlns:r="http://schemas.openxmlformats.org/officeDocument/2006/relationships" xmlns:w="http://schemas.openxmlformats.org/wordprocessingml/2006/main" xmlns:w14="http://schemas.microsoft.com/office/word/2010/wordml" xmlns:w15="http://schemas.microsoft.com/office/word/2012/wordml" xmlns:w16cex="http://schemas.microsoft.com/office/word/2018/wordml/cex" xmlns:w16cid="http://schemas.microsoft.com/office/word/2016/wordml/cid" xmlns:w16="http://schemas.microsoft.com/office/word/2018/wordml" xmlns:w16du="http://schemas.microsoft.com/office/word/2023/wordml/word16du" xmlns:w16sdtdh="http://schemas.microsoft.com/office/word/2020/wordml/sdtdatahash" xmlns:w16sdtfl="http://schemas.microsoft.com/office/word/2024/wordml/sdtformatlock" xmlns:w16se="http://schemas.microsoft.com/office/word/2015/wordml/symex" mc:Ignorable="w14 w15 w16se w16cid w16 w16cex w16sdtdh w16sdtfl w16du">
   <w:docDefaults>
     <w:rPrDefault>
       <w:rPr>
